--- a/textfiles/docs/84.docx
+++ b/textfiles/docs/84.docx
@@ -29,7 +29,7 @@
           </w:tcPr>
           <w:p>
             <w:r>
-              <w:t>84</w:t>
+              <w:t xml:space="preserve">   0084</w:t>
             </w:r>
           </w:p>
         </w:tc>
@@ -99,7 +99,7 @@
         <w:jc w:val="both"/>
       </w:pPr>
       <w:r>
-        <w:t>"নিয়াজ মোর্শেদকে সভাপতি ও হাসনাত মো. আবু ওবাইদাকে সাধারণ সম্পাদক করে ব্রাদার্স ইউনিয়নের ক্রিকেট কমিটির ১৫ সদস্যের কার্যকরী কমিটি গঠন করা হয়েছে। ক্লাবটির গভর্নিং বডির চেয়ারম্যান আ জ ম নাছির উদ্দিন। কমিটির চারজন সহসভাপতি শরীফ উল আলম, এস এম নেওয়াজ, সৈয়দ মাসুম আলি ও জগলুল শাহরিয়ার। দুজন যুগ্মসম্পাদক এ এফ মাসুক নাজিম ও আমিন খান। সাত কার্যকরী সদস্য এ এস এম হুমায়ুন কবির, রাশেদুল ইসলাম রাশেদ, সহিদুল ইসলাম, মোস্তাফিজুর রহমান ও সুজিত কুমার সাহা প্রমুখ।"</w:t>
+        <w:t>"প্রিমিয়ার ক্রিকেটের চলতি মৌসুমে প্রথম সেঞ্চুরি করেছেন নাঈম ইসলাম এবং প্রথম হ্যাটট্রিক বাঁ হাতি স্পিনার আসিফ হাসানের। কিন্তু কোনো লাভ হয়নি নাঈমের সেঞ্চুরি ও আসিফের হ্যাটট্রিকে। বরং নাঈমের সেঞ্চুরি এবং আসিফের হ্যাটট্রিক সত্ত্বেও হেরে গেছে তাদের দল লিজেন্ড অব রূপগঞ্জ। শিরোপা প্রত্যাশী শেখ জামাল ধানমন্ডি ক্লাবের কাছে হেরেছে ৩ রানে। ওয়ালটন প্রিমিয়ার ক্রিকেটের আরেক ম্যাচে প্রাইম ব্যাংক ৭ উইকেটের বড় ব্যবধানে হারিয়েছে কলাবাগান ক্রীড়া চক্রকে।"</w:t>
       </w:r>
     </w:p>
     <w:tbl>
@@ -522,7 +522,7 @@
     <w:qFormat/>
     <w:rsid w:val="00FC693F"/>
     <w:rPr>
-      <w:rFonts w:ascii="aakar" w:hAnsi="aakar"/>
+      <w:rFonts w:ascii="Lohit Bengali" w:hAnsi="Lohit Bengali"/>
       <w:sz w:val="28"/>
     </w:rPr>
   </w:style>
